--- a/datos/equipo/plantillas/pm_2.docx
+++ b/datos/equipo/plantillas/pm_2.docx
@@ -12,8 +12,7 @@
         </w:tabs>
         <w:suppressAutoHyphens w:val="0"/>
         <w:spacing w:line="276" w:lineRule="auto"/>
-        <w:ind w:left="4395" w:hanging="147"/>
-        <w:jc w:val="center"/>
+        <w:jc w:val="right"/>
         <w:rPr>
           <w:rFonts w:ascii="Arial" w:hAnsi="Arial" w:cs="Arial"/>
           <w:spacing w:val="0"/>
@@ -27,26 +26,102 @@
           <w:sz w:val="22"/>
           <w:szCs w:val="22"/>
         </w:rPr>
-        <w:t>Huancayo, 0</w:t>
-      </w:r>
-      <w:r>
-        <w:rPr>
-          <w:rFonts w:ascii="Arial" w:hAnsi="Arial" w:cs="Arial"/>
-          <w:sz w:val="22"/>
-          <w:szCs w:val="22"/>
-        </w:rPr>
-        <w:t>6</w:t>
-      </w:r>
-      <w:r>
-        <w:rPr>
-          <w:rFonts w:ascii="Arial" w:hAnsi="Arial" w:cs="Arial"/>
-          <w:sz w:val="22"/>
-          <w:szCs w:val="22"/>
-        </w:rPr>
-        <w:t xml:space="preserve"> de Noviembre del 2017</w:t>
-      </w:r>
-      <w:bookmarkStart w:id="0" w:name="_GoBack"/>
-      <w:bookmarkEnd w:id="0"/>
+        <w:t>Huancayo, ${</w:t>
+      </w:r>
+      <w:proofErr w:type="spellStart"/>
+      <w:r>
+        <w:rPr>
+          <w:rFonts w:ascii="Arial" w:hAnsi="Arial" w:cs="Arial"/>
+          <w:sz w:val="22"/>
+          <w:szCs w:val="22"/>
+        </w:rPr>
+        <w:t>nvchDia</w:t>
+      </w:r>
+      <w:proofErr w:type="spellEnd"/>
+      <w:r>
+        <w:rPr>
+          <w:rFonts w:ascii="Arial" w:hAnsi="Arial" w:cs="Arial"/>
+          <w:sz w:val="22"/>
+          <w:szCs w:val="22"/>
+        </w:rPr>
+        <w:t>}</w:t>
+      </w:r>
+      <w:r>
+        <w:rPr>
+          <w:rFonts w:ascii="Arial" w:hAnsi="Arial" w:cs="Arial"/>
+          <w:sz w:val="22"/>
+          <w:szCs w:val="22"/>
+        </w:rPr>
+        <w:t xml:space="preserve"> de </w:t>
+      </w:r>
+      <w:r>
+        <w:rPr>
+          <w:rFonts w:ascii="Arial" w:hAnsi="Arial" w:cs="Arial"/>
+          <w:sz w:val="22"/>
+          <w:szCs w:val="22"/>
+        </w:rPr>
+        <w:t>${</w:t>
+      </w:r>
+      <w:proofErr w:type="spellStart"/>
+      <w:r>
+        <w:rPr>
+          <w:rFonts w:ascii="Arial" w:hAnsi="Arial" w:cs="Arial"/>
+          <w:sz w:val="22"/>
+          <w:szCs w:val="22"/>
+        </w:rPr>
+        <w:t>nvchMes</w:t>
+      </w:r>
+      <w:proofErr w:type="spellEnd"/>
+      <w:r>
+        <w:rPr>
+          <w:rFonts w:ascii="Arial" w:hAnsi="Arial" w:cs="Arial"/>
+          <w:sz w:val="22"/>
+          <w:szCs w:val="22"/>
+        </w:rPr>
+        <w:t>}</w:t>
+      </w:r>
+      <w:r>
+        <w:rPr>
+          <w:rFonts w:ascii="Arial" w:hAnsi="Arial" w:cs="Arial"/>
+          <w:sz w:val="22"/>
+          <w:szCs w:val="22"/>
+        </w:rPr>
+        <w:t xml:space="preserve"> </w:t>
+      </w:r>
+      <w:r>
+        <w:rPr>
+          <w:rFonts w:ascii="Arial" w:hAnsi="Arial" w:cs="Arial"/>
+          <w:sz w:val="22"/>
+          <w:szCs w:val="22"/>
+        </w:rPr>
+        <w:t xml:space="preserve"> del </w:t>
+      </w:r>
+      <w:r>
+        <w:rPr>
+          <w:rFonts w:ascii="Arial" w:hAnsi="Arial" w:cs="Arial"/>
+          <w:sz w:val="22"/>
+          <w:szCs w:val="22"/>
+        </w:rPr>
+        <w:t>${</w:t>
+      </w:r>
+      <w:proofErr w:type="spellStart"/>
+      <w:r>
+        <w:rPr>
+          <w:rFonts w:ascii="Arial" w:hAnsi="Arial" w:cs="Arial"/>
+          <w:sz w:val="22"/>
+          <w:szCs w:val="22"/>
+        </w:rPr>
+        <w:t>nvchAnio</w:t>
+      </w:r>
+      <w:proofErr w:type="spellEnd"/>
+      <w:r>
+        <w:rPr>
+          <w:rFonts w:ascii="Arial" w:hAnsi="Arial" w:cs="Arial"/>
+          <w:sz w:val="22"/>
+          <w:szCs w:val="22"/>
+        </w:rPr>
+        <w:t>}</w:t>
+      </w:r>
     </w:p>
     <w:p>
       <w:pPr>
@@ -110,7 +185,29 @@
           <w:sz w:val="22"/>
           <w:szCs w:val="22"/>
         </w:rPr>
-        <w:t>COMUNIDAD CAMPESINA SAN JUAN BAUTISTA PACHACHACA</w:t>
+        <w:t>${</w:t>
+      </w:r>
+      <w:proofErr w:type="spellStart"/>
+      <w:r>
+        <w:rPr>
+          <w:rFonts w:ascii="Arial" w:hAnsi="Arial" w:cs="Arial"/>
+          <w:b/>
+          <w:spacing w:val="0"/>
+          <w:sz w:val="22"/>
+          <w:szCs w:val="22"/>
+        </w:rPr>
+        <w:t>nvchClienteProveedor</w:t>
+      </w:r>
+      <w:proofErr w:type="spellEnd"/>
+      <w:r>
+        <w:rPr>
+          <w:rFonts w:ascii="Arial" w:hAnsi="Arial" w:cs="Arial"/>
+          <w:b/>
+          <w:spacing w:val="0"/>
+          <w:sz w:val="22"/>
+          <w:szCs w:val="22"/>
+        </w:rPr>
+        <w:t>}</w:t>
       </w:r>
     </w:p>
     <w:p>
@@ -158,7 +255,29 @@
           <w:szCs w:val="22"/>
           <w:shd w:val="clear" w:color="auto" w:fill="FFFFFF"/>
         </w:rPr>
-        <w:t>20179320712</w:t>
+        <w:t>${</w:t>
+      </w:r>
+      <w:proofErr w:type="spellStart"/>
+      <w:r>
+        <w:rPr>
+          <w:rFonts w:ascii="Arial" w:hAnsi="Arial" w:cs="Arial"/>
+          <w:color w:val="000000"/>
+          <w:sz w:val="22"/>
+          <w:szCs w:val="22"/>
+          <w:shd w:val="clear" w:color="auto" w:fill="FFFFFF"/>
+        </w:rPr>
+        <w:t>nvchDNIRUC</w:t>
+      </w:r>
+      <w:proofErr w:type="spellEnd"/>
+      <w:r>
+        <w:rPr>
+          <w:rFonts w:ascii="Arial" w:hAnsi="Arial" w:cs="Arial"/>
+          <w:color w:val="000000"/>
+          <w:sz w:val="22"/>
+          <w:szCs w:val="22"/>
+          <w:shd w:val="clear" w:color="auto" w:fill="FFFFFF"/>
+        </w:rPr>
+        <w:t>}</w:t>
       </w:r>
     </w:p>
     <w:p>
@@ -196,7 +315,23 @@
           <w:rFonts w:cs="Arial"/>
           <w:sz w:val="20"/>
         </w:rPr>
-        <w:t>CAR. PARQUE PRINCIPAL NRO. S/N ANEXO DE PACHACHACA -YAULI</w:t>
+        <w:t>${</w:t>
+      </w:r>
+      <w:proofErr w:type="spellStart"/>
+      <w:r>
+        <w:rPr>
+          <w:rFonts w:cs="Arial"/>
+          <w:sz w:val="20"/>
+        </w:rPr>
+        <w:t>nvchDireccion</w:t>
+      </w:r>
+      <w:proofErr w:type="spellEnd"/>
+      <w:r>
+        <w:rPr>
+          <w:rFonts w:cs="Arial"/>
+          <w:sz w:val="20"/>
+        </w:rPr>
+        <w:t>}</w:t>
       </w:r>
     </w:p>
     <w:p>
@@ -2816,8 +2951,9 @@
                 <w:szCs w:val="22"/>
                 <w:lang w:val="es-PE" w:eastAsia="es-PE"/>
               </w:rPr>
-              <w:t> US$  5</w:t>
+              <w:t> ${</w:t>
             </w:r>
+            <w:proofErr w:type="spellStart"/>
             <w:r>
               <w:rPr>
                 <w:rFonts w:ascii="Arial" w:hAnsi="Arial" w:cs="Arial"/>
@@ -2827,8 +2963,9 @@
                 <w:szCs w:val="22"/>
                 <w:lang w:val="es-PE" w:eastAsia="es-PE"/>
               </w:rPr>
-              <w:t>3</w:t>
+              <w:t>nvchSimbolo</w:t>
             </w:r>
+            <w:proofErr w:type="spellEnd"/>
             <w:r>
               <w:rPr>
                 <w:rFonts w:ascii="Arial" w:hAnsi="Arial" w:cs="Arial"/>
@@ -2838,8 +2975,9 @@
                 <w:szCs w:val="22"/>
                 <w:lang w:val="es-PE" w:eastAsia="es-PE"/>
               </w:rPr>
-              <w:t>,7</w:t>
+              <w:t>} ${</w:t>
             </w:r>
+            <w:proofErr w:type="spellStart"/>
             <w:r>
               <w:rPr>
                 <w:rFonts w:ascii="Arial" w:hAnsi="Arial" w:cs="Arial"/>
@@ -2849,7 +2987,19 @@
                 <w:szCs w:val="22"/>
                 <w:lang w:val="es-PE" w:eastAsia="es-PE"/>
               </w:rPr>
-              <w:t>11.86</w:t>
+              <w:t>dcmValorVenta</w:t>
+            </w:r>
+            <w:proofErr w:type="spellEnd"/>
+            <w:r>
+              <w:rPr>
+                <w:rFonts w:ascii="Arial" w:hAnsi="Arial" w:cs="Arial"/>
+                <w:b/>
+                <w:color w:val="000000"/>
+                <w:sz w:val="22"/>
+                <w:szCs w:val="22"/>
+                <w:lang w:val="es-PE" w:eastAsia="es-PE"/>
+              </w:rPr>
+              <w:t>}</w:t>
             </w:r>
           </w:p>
         </w:tc>
@@ -2920,7 +3070,7 @@
                 <w:szCs w:val="22"/>
                 <w:lang w:val="es-PE" w:eastAsia="es-PE"/>
               </w:rPr>
-              <w:t xml:space="preserve"> US$  </w:t>
+              <w:t> </w:t>
             </w:r>
             <w:r>
               <w:rPr>
@@ -2931,7 +3081,66 @@
                 <w:szCs w:val="22"/>
                 <w:lang w:val="es-PE" w:eastAsia="es-PE"/>
               </w:rPr>
-              <w:t xml:space="preserve">  9,668.13</w:t>
+              <w:t>${</w:t>
+            </w:r>
+            <w:proofErr w:type="spellStart"/>
+            <w:r>
+              <w:rPr>
+                <w:rFonts w:ascii="Arial" w:hAnsi="Arial" w:cs="Arial"/>
+                <w:b/>
+                <w:color w:val="000000"/>
+                <w:sz w:val="22"/>
+                <w:szCs w:val="22"/>
+                <w:lang w:val="es-PE" w:eastAsia="es-PE"/>
+              </w:rPr>
+              <w:t>nvchSimbolo</w:t>
+            </w:r>
+            <w:proofErr w:type="spellEnd"/>
+            <w:r>
+              <w:rPr>
+                <w:rFonts w:ascii="Arial" w:hAnsi="Arial" w:cs="Arial"/>
+                <w:b/>
+                <w:color w:val="000000"/>
+                <w:sz w:val="22"/>
+                <w:szCs w:val="22"/>
+                <w:lang w:val="es-PE" w:eastAsia="es-PE"/>
+              </w:rPr>
+              <w:t>}</w:t>
+            </w:r>
+            <w:r>
+              <w:rPr>
+                <w:rFonts w:ascii="Arial" w:hAnsi="Arial" w:cs="Arial"/>
+                <w:b/>
+                <w:color w:val="000000"/>
+                <w:sz w:val="22"/>
+                <w:szCs w:val="22"/>
+                <w:lang w:val="es-PE" w:eastAsia="es-PE"/>
+              </w:rPr>
+              <w:t xml:space="preserve"> ${</w:t>
+            </w:r>
+            <w:proofErr w:type="spellStart"/>
+            <w:r>
+              <w:rPr>
+                <w:rFonts w:ascii="Arial" w:hAnsi="Arial" w:cs="Arial"/>
+                <w:b/>
+                <w:color w:val="000000"/>
+                <w:sz w:val="22"/>
+                <w:szCs w:val="22"/>
+                <w:lang w:val="es-PE" w:eastAsia="es-PE"/>
+              </w:rPr>
+              <w:t>dcmIGVVenta</w:t>
+            </w:r>
+            <w:proofErr w:type="spellEnd"/>
+            <w:r>
+              <w:rPr>
+                <w:rFonts w:ascii="Arial" w:hAnsi="Arial" w:cs="Arial"/>
+                <w:b/>
+                <w:color w:val="000000"/>
+                <w:sz w:val="22"/>
+                <w:szCs w:val="22"/>
+                <w:lang w:val="es-PE" w:eastAsia="es-PE"/>
+              </w:rPr>
+              <w:t>}</w:t>
             </w:r>
           </w:p>
         </w:tc>
@@ -3003,7 +3212,7 @@
                 <w:szCs w:val="22"/>
                 <w:lang w:val="es-PE" w:eastAsia="es-PE"/>
               </w:rPr>
-              <w:t> US$  6</w:t>
+              <w:t> </w:t>
             </w:r>
             <w:r>
               <w:rPr>
@@ -3014,7 +3223,31 @@
                 <w:szCs w:val="22"/>
                 <w:lang w:val="es-PE" w:eastAsia="es-PE"/>
               </w:rPr>
-              <w:t>3</w:t>
+              <w:t>${</w:t>
+            </w:r>
+            <w:proofErr w:type="spellStart"/>
+            <w:r>
+              <w:rPr>
+                <w:rFonts w:ascii="Arial" w:hAnsi="Arial" w:cs="Arial"/>
+                <w:b/>
+                <w:color w:val="000000"/>
+                <w:sz w:val="22"/>
+                <w:szCs w:val="22"/>
+                <w:lang w:val="es-PE" w:eastAsia="es-PE"/>
+              </w:rPr>
+              <w:t>nvchSimbolo</w:t>
+            </w:r>
+            <w:proofErr w:type="spellEnd"/>
+            <w:r>
+              <w:rPr>
+                <w:rFonts w:ascii="Arial" w:hAnsi="Arial" w:cs="Arial"/>
+                <w:b/>
+                <w:color w:val="000000"/>
+                <w:sz w:val="22"/>
+                <w:szCs w:val="22"/>
+                <w:lang w:val="es-PE" w:eastAsia="es-PE"/>
+              </w:rPr>
+              <w:t>}</w:t>
             </w:r>
             <w:r>
               <w:rPr>
@@ -3025,7 +3258,7 @@
                 <w:szCs w:val="22"/>
                 <w:lang w:val="es-PE" w:eastAsia="es-PE"/>
               </w:rPr>
-              <w:t>,</w:t>
+              <w:t xml:space="preserve"> </w:t>
             </w:r>
             <w:r>
               <w:rPr>
@@ -3036,8 +3269,9 @@
                 <w:szCs w:val="22"/>
                 <w:lang w:val="es-PE" w:eastAsia="es-PE"/>
               </w:rPr>
-              <w:t>380</w:t>
+              <w:t>${</w:t>
             </w:r>
+            <w:proofErr w:type="spellStart"/>
             <w:r>
               <w:rPr>
                 <w:rFonts w:ascii="Arial" w:hAnsi="Arial" w:cs="Arial"/>
@@ -3047,7 +3281,19 @@
                 <w:szCs w:val="22"/>
                 <w:lang w:val="es-PE" w:eastAsia="es-PE"/>
               </w:rPr>
-              <w:t>.00</w:t>
+              <w:t>dcmPrecioVenta</w:t>
+            </w:r>
+            <w:proofErr w:type="spellEnd"/>
+            <w:r>
+              <w:rPr>
+                <w:rFonts w:ascii="Arial" w:hAnsi="Arial" w:cs="Arial"/>
+                <w:b/>
+                <w:color w:val="000000"/>
+                <w:sz w:val="22"/>
+                <w:szCs w:val="22"/>
+                <w:lang w:val="es-PE" w:eastAsia="es-PE"/>
+              </w:rPr>
+              <w:t>}</w:t>
             </w:r>
           </w:p>
         </w:tc>
@@ -3178,37 +3424,34 @@
           <w:sz w:val="22"/>
           <w:szCs w:val="22"/>
         </w:rPr>
-        <w:t xml:space="preserve"> 1 año sin horas límite de trabajo, en condiciones normales de</w:t>
-      </w:r>
-    </w:p>
-    <w:p>
-      <w:pPr>
-        <w:spacing w:line="276" w:lineRule="auto"/>
-        <w:ind w:left="1416" w:firstLine="708"/>
-        <w:rPr>
-          <w:rFonts w:ascii="Arial" w:hAnsi="Arial" w:cs="Arial"/>
-          <w:sz w:val="22"/>
-          <w:szCs w:val="22"/>
-        </w:rPr>
-      </w:pPr>
-      <w:r>
-        <w:rPr>
-          <w:rFonts w:ascii="Arial" w:hAnsi="Arial" w:cs="Arial"/>
-          <w:sz w:val="22"/>
-          <w:szCs w:val="22"/>
-        </w:rPr>
-        <w:t xml:space="preserve">  </w:t>
-      </w:r>
-      <w:proofErr w:type="gramStart"/>
-      <w:r>
-        <w:rPr>
-          <w:rFonts w:ascii="Arial" w:hAnsi="Arial" w:cs="Arial"/>
-          <w:sz w:val="22"/>
-          <w:szCs w:val="22"/>
-        </w:rPr>
-        <w:t>operación</w:t>
-      </w:r>
-      <w:proofErr w:type="gramEnd"/>
+        <w:t xml:space="preserve"> </w:t>
+      </w:r>
+      <w:r>
+        <w:rPr>
+          <w:rFonts w:ascii="Arial" w:hAnsi="Arial" w:cs="Arial"/>
+          <w:sz w:val="22"/>
+          <w:szCs w:val="22"/>
+        </w:rPr>
+        <w:t>${</w:t>
+      </w:r>
+      <w:proofErr w:type="spellStart"/>
+      <w:r>
+        <w:rPr>
+          <w:rFonts w:ascii="Arial" w:hAnsi="Arial" w:cs="Arial"/>
+          <w:sz w:val="22"/>
+          <w:szCs w:val="22"/>
+        </w:rPr>
+        <w:t>nvchGarantia</w:t>
+      </w:r>
+      <w:proofErr w:type="spellEnd"/>
+      <w:r>
+        <w:rPr>
+          <w:rFonts w:ascii="Arial" w:hAnsi="Arial" w:cs="Arial"/>
+          <w:sz w:val="22"/>
+          <w:szCs w:val="22"/>
+        </w:rPr>
+        <w:t>}</w:t>
+      </w:r>
     </w:p>
     <w:p>
       <w:pPr>
@@ -3249,7 +3492,33 @@
           <w:sz w:val="22"/>
           <w:szCs w:val="22"/>
         </w:rPr>
-        <w:t xml:space="preserve"> Crédito agrícola, contado contra entrega</w:t>
+        <w:t xml:space="preserve"> </w:t>
+      </w:r>
+      <w:r>
+        <w:rPr>
+          <w:rFonts w:ascii="Arial" w:hAnsi="Arial" w:cs="Arial"/>
+          <w:sz w:val="22"/>
+          <w:szCs w:val="22"/>
+        </w:rPr>
+        <w:t>${</w:t>
+      </w:r>
+      <w:proofErr w:type="spellStart"/>
+      <w:r>
+        <w:rPr>
+          <w:rFonts w:ascii="Arial" w:hAnsi="Arial" w:cs="Arial"/>
+          <w:sz w:val="22"/>
+          <w:szCs w:val="22"/>
+        </w:rPr>
+        <w:t>nvchFormaPago</w:t>
+      </w:r>
+      <w:proofErr w:type="spellEnd"/>
+      <w:r>
+        <w:rPr>
+          <w:rFonts w:ascii="Arial" w:hAnsi="Arial" w:cs="Arial"/>
+          <w:sz w:val="22"/>
+          <w:szCs w:val="22"/>
+        </w:rPr>
+        <w:t>}</w:t>
       </w:r>
     </w:p>
     <w:p>
@@ -3291,7 +3560,33 @@
           <w:sz w:val="22"/>
           <w:szCs w:val="22"/>
         </w:rPr>
-        <w:t xml:space="preserve"> Inmediata, Salvo Previa venta</w:t>
+        <w:t xml:space="preserve"> </w:t>
+      </w:r>
+      <w:r>
+        <w:rPr>
+          <w:rFonts w:ascii="Arial" w:hAnsi="Arial" w:cs="Arial"/>
+          <w:sz w:val="22"/>
+          <w:szCs w:val="22"/>
+        </w:rPr>
+        <w:t>${</w:t>
+      </w:r>
+      <w:proofErr w:type="spellStart"/>
+      <w:r>
+        <w:rPr>
+          <w:rFonts w:ascii="Arial" w:hAnsi="Arial" w:cs="Arial"/>
+          <w:sz w:val="22"/>
+          <w:szCs w:val="22"/>
+        </w:rPr>
+        <w:t>nvchTiempoEntrega</w:t>
+      </w:r>
+      <w:proofErr w:type="spellEnd"/>
+      <w:r>
+        <w:rPr>
+          <w:rFonts w:ascii="Arial" w:hAnsi="Arial" w:cs="Arial"/>
+          <w:sz w:val="22"/>
+          <w:szCs w:val="22"/>
+        </w:rPr>
+        <w:t>}</w:t>
       </w:r>
     </w:p>
     <w:p>
@@ -3333,7 +3628,33 @@
           <w:sz w:val="22"/>
           <w:szCs w:val="22"/>
         </w:rPr>
-        <w:t xml:space="preserve"> 15 días</w:t>
+        <w:t xml:space="preserve"> </w:t>
+      </w:r>
+      <w:r>
+        <w:rPr>
+          <w:rFonts w:ascii="Arial" w:hAnsi="Arial" w:cs="Arial"/>
+          <w:sz w:val="22"/>
+          <w:szCs w:val="22"/>
+        </w:rPr>
+        <w:t>${</w:t>
+      </w:r>
+      <w:proofErr w:type="spellStart"/>
+      <w:r>
+        <w:rPr>
+          <w:rFonts w:ascii="Arial" w:hAnsi="Arial" w:cs="Arial"/>
+          <w:sz w:val="22"/>
+          <w:szCs w:val="22"/>
+        </w:rPr>
+        <w:t>nvchDiasValidez</w:t>
+      </w:r>
+      <w:proofErr w:type="spellEnd"/>
+      <w:r>
+        <w:rPr>
+          <w:rFonts w:ascii="Arial" w:hAnsi="Arial" w:cs="Arial"/>
+          <w:sz w:val="22"/>
+          <w:szCs w:val="22"/>
+        </w:rPr>
+        <w:t>}</w:t>
       </w:r>
     </w:p>
     <w:p>
@@ -3387,6 +3708,8 @@
           <w:lang w:val="es-PE"/>
         </w:rPr>
       </w:pPr>
+      <w:bookmarkStart w:id="0" w:name="_GoBack"/>
+      <w:bookmarkEnd w:id="0"/>
     </w:p>
     <w:p>
       <w:pPr>
@@ -3396,27 +3719,59 @@
           <w:rFonts w:ascii="Arial" w:hAnsi="Arial" w:cs="Arial"/>
           <w:sz w:val="22"/>
           <w:szCs w:val="22"/>
-          <w:lang w:val="en-US"/>
-        </w:rPr>
-      </w:pPr>
-      <w:r>
-        <w:rPr>
-          <w:rFonts w:ascii="Arial" w:hAnsi="Arial" w:cs="Arial"/>
-          <w:sz w:val="22"/>
-          <w:szCs w:val="22"/>
-          <w:lang w:val="en-US"/>
-        </w:rPr>
-        <w:t xml:space="preserve">José </w:t>
-      </w:r>
+          <w:lang w:val="es-PE"/>
+        </w:rPr>
+      </w:pPr>
+      <w:r>
+        <w:rPr>
+          <w:rFonts w:ascii="Arial" w:hAnsi="Arial" w:cs="Arial"/>
+          <w:sz w:val="22"/>
+          <w:szCs w:val="22"/>
+          <w:lang w:val="es-PE"/>
+        </w:rPr>
+        <w:t>${nvchAutor}</w:t>
+      </w:r>
+    </w:p>
+    <w:p>
+      <w:pPr>
+        <w:spacing w:line="276" w:lineRule="auto"/>
+        <w:rPr>
+          <w:rFonts w:ascii="Arial" w:hAnsi="Arial" w:cs="Arial"/>
+          <w:sz w:val="22"/>
+          <w:szCs w:val="22"/>
+          <w:lang w:val="es-PE"/>
+        </w:rPr>
+      </w:pPr>
+      <w:r>
+        <w:rPr>
+          <w:rFonts w:ascii="Arial" w:hAnsi="Arial" w:cs="Arial"/>
+          <w:sz w:val="22"/>
+          <w:szCs w:val="22"/>
+          <w:lang w:val="es-PE"/>
+        </w:rPr>
+        <w:t>${nvchCargo}</w:t>
+      </w:r>
+    </w:p>
+    <w:p>
+      <w:pPr>
+        <w:spacing w:line="276" w:lineRule="auto"/>
+        <w:ind w:firstLine="708"/>
+        <w:rPr>
+          <w:rFonts w:ascii="Arial" w:hAnsi="Arial" w:cs="Arial"/>
+          <w:sz w:val="22"/>
+          <w:szCs w:val="22"/>
+          <w:lang w:val="es-PE"/>
+        </w:rPr>
+      </w:pPr>
       <w:proofErr w:type="spellStart"/>
       <w:r>
         <w:rPr>
           <w:rFonts w:ascii="Arial" w:hAnsi="Arial" w:cs="Arial"/>
           <w:sz w:val="22"/>
           <w:szCs w:val="22"/>
-          <w:lang w:val="en-US"/>
-        </w:rPr>
-        <w:t>Timoteo</w:t>
+          <w:lang w:val="es-PE"/>
+        </w:rPr>
+        <w:t>Resteco</w:t>
       </w:r>
       <w:proofErr w:type="spellEnd"/>
       <w:r>
@@ -3424,113 +3779,20 @@
           <w:rFonts w:ascii="Arial" w:hAnsi="Arial" w:cs="Arial"/>
           <w:sz w:val="22"/>
           <w:szCs w:val="22"/>
-          <w:lang w:val="en-US"/>
-        </w:rPr>
-        <w:t xml:space="preserve"> S</w:t>
-      </w:r>
-      <w:r>
-        <w:rPr>
-          <w:rFonts w:ascii="Arial" w:hAnsi="Arial" w:cs="Arial"/>
-          <w:sz w:val="22"/>
-          <w:szCs w:val="22"/>
-          <w:lang w:val="en-US"/>
+          <w:lang w:val="es-PE"/>
+        </w:rPr>
+        <w:t xml:space="preserve"> S.A</w:t>
+      </w:r>
+      <w:r>
+        <w:rPr>
+          <w:rFonts w:ascii="Arial" w:hAnsi="Arial" w:cs="Arial"/>
+          <w:sz w:val="22"/>
+          <w:szCs w:val="22"/>
+          <w:lang w:val="es-PE"/>
         </w:rPr>
         <w:t>.</w:t>
       </w:r>
     </w:p>
-    <w:p>
-      <w:pPr>
-        <w:spacing w:line="276" w:lineRule="auto"/>
-        <w:rPr>
-          <w:rFonts w:ascii="Arial" w:hAnsi="Arial" w:cs="Arial"/>
-          <w:sz w:val="22"/>
-          <w:szCs w:val="22"/>
-          <w:lang w:val="en-US"/>
-        </w:rPr>
-      </w:pPr>
-      <w:proofErr w:type="spellStart"/>
-      <w:r>
-        <w:rPr>
-          <w:rFonts w:ascii="Arial" w:hAnsi="Arial" w:cs="Arial"/>
-          <w:sz w:val="22"/>
-          <w:szCs w:val="22"/>
-          <w:lang w:val="en-US"/>
-        </w:rPr>
-        <w:t>Gerente</w:t>
-      </w:r>
-      <w:proofErr w:type="spellEnd"/>
-      <w:r>
-        <w:rPr>
-          <w:rFonts w:ascii="Arial" w:hAnsi="Arial" w:cs="Arial"/>
-          <w:sz w:val="22"/>
-          <w:szCs w:val="22"/>
-          <w:lang w:val="en-US"/>
-        </w:rPr>
-        <w:t xml:space="preserve"> </w:t>
-      </w:r>
-      <w:proofErr w:type="spellStart"/>
-      <w:r>
-        <w:rPr>
-          <w:rFonts w:ascii="Arial" w:hAnsi="Arial" w:cs="Arial"/>
-          <w:sz w:val="22"/>
-          <w:szCs w:val="22"/>
-          <w:lang w:val="en-US"/>
-        </w:rPr>
-        <w:t>Comercial</w:t>
-      </w:r>
-      <w:proofErr w:type="spellEnd"/>
-      <w:r>
-        <w:rPr>
-          <w:rFonts w:ascii="Arial" w:hAnsi="Arial" w:cs="Arial"/>
-          <w:sz w:val="22"/>
-          <w:szCs w:val="22"/>
-          <w:lang w:val="en-US"/>
-        </w:rPr>
-        <w:t xml:space="preserve"> Case IH</w:t>
-      </w:r>
-    </w:p>
-    <w:p>
-      <w:pPr>
-        <w:spacing w:line="276" w:lineRule="auto"/>
-        <w:ind w:firstLine="708"/>
-        <w:rPr>
-          <w:rFonts w:ascii="Arial" w:hAnsi="Arial" w:cs="Arial"/>
-          <w:sz w:val="22"/>
-          <w:szCs w:val="22"/>
-          <w:lang w:val="es-PE"/>
-        </w:rPr>
-      </w:pPr>
-      <w:proofErr w:type="spellStart"/>
-      <w:r>
-        <w:rPr>
-          <w:rFonts w:ascii="Arial" w:hAnsi="Arial" w:cs="Arial"/>
-          <w:sz w:val="22"/>
-          <w:szCs w:val="22"/>
-          <w:lang w:val="es-PE"/>
-        </w:rPr>
-        <w:t>Resteco</w:t>
-      </w:r>
-      <w:proofErr w:type="spellEnd"/>
-      <w:r>
-        <w:rPr>
-          <w:rFonts w:ascii="Arial" w:hAnsi="Arial" w:cs="Arial"/>
-          <w:sz w:val="22"/>
-          <w:szCs w:val="22"/>
-          <w:lang w:val="es-PE"/>
-        </w:rPr>
-        <w:t xml:space="preserve"> S.A</w:t>
-      </w:r>
-      <w:r>
-        <w:rPr>
-          <w:rFonts w:ascii="Arial" w:hAnsi="Arial" w:cs="Arial"/>
-          <w:sz w:val="22"/>
-          <w:szCs w:val="22"/>
-          <w:lang w:val="es-PE"/>
-        </w:rPr>
-        <w:t>.</w:t>
-      </w:r>
-    </w:p>
-    <w:p/>
     <w:sectPr>
       <w:headerReference w:type="default" r:id="rId8"/>
       <w:footerReference w:type="default" r:id="rId9"/>
@@ -5543,7 +5805,7 @@
 </file>
 
 <file path=customXml/itemProps1.xml><?xml version="1.0" encoding="utf-8"?>
-<ds:datastoreItem xmlns:ds="http://schemas.openxmlformats.org/officeDocument/2006/customXml" ds:itemID="{2739BEF7-CE86-43FE-861D-05124C8E61CB}">
+<ds:datastoreItem xmlns:ds="http://schemas.openxmlformats.org/officeDocument/2006/customXml" ds:itemID="{375405B4-E997-46D4-9466-B07EF7F8167E}">
   <ds:schemaRefs>
     <ds:schemaRef ds:uri="http://schemas.openxmlformats.org/officeDocument/2006/bibliography"/>
   </ds:schemaRefs>

--- a/datos/equipo/plantillas/pm_2.docx
+++ b/datos/equipo/plantillas/pm_2.docx
@@ -3105,18 +3105,7 @@
                 <w:szCs w:val="22"/>
                 <w:lang w:val="es-PE" w:eastAsia="es-PE"/>
               </w:rPr>
-              <w:t>}</w:t>
-            </w:r>
-            <w:r>
-              <w:rPr>
-                <w:rFonts w:ascii="Arial" w:hAnsi="Arial" w:cs="Arial"/>
-                <w:b/>
-                <w:color w:val="000000"/>
-                <w:sz w:val="22"/>
-                <w:szCs w:val="22"/>
-                <w:lang w:val="es-PE" w:eastAsia="es-PE"/>
-              </w:rPr>
-              <w:t xml:space="preserve"> ${</w:t>
+              <w:t>} ${</w:t>
             </w:r>
             <w:proofErr w:type="spellStart"/>
             <w:r>
@@ -3247,29 +3236,7 @@
                 <w:szCs w:val="22"/>
                 <w:lang w:val="es-PE" w:eastAsia="es-PE"/>
               </w:rPr>
-              <w:t>}</w:t>
-            </w:r>
-            <w:r>
-              <w:rPr>
-                <w:rFonts w:ascii="Arial" w:hAnsi="Arial" w:cs="Arial"/>
-                <w:b/>
-                <w:color w:val="000000"/>
-                <w:sz w:val="22"/>
-                <w:szCs w:val="22"/>
-                <w:lang w:val="es-PE" w:eastAsia="es-PE"/>
-              </w:rPr>
-              <w:t xml:space="preserve"> </w:t>
-            </w:r>
-            <w:r>
-              <w:rPr>
-                <w:rFonts w:ascii="Arial" w:hAnsi="Arial" w:cs="Arial"/>
-                <w:b/>
-                <w:color w:val="000000"/>
-                <w:sz w:val="22"/>
-                <w:szCs w:val="22"/>
-                <w:lang w:val="es-PE" w:eastAsia="es-PE"/>
-              </w:rPr>
-              <w:t>${</w:t>
+              <w:t>} ${</w:t>
             </w:r>
             <w:proofErr w:type="spellStart"/>
             <w:r>
@@ -3628,13 +3595,97 @@
           <w:sz w:val="22"/>
           <w:szCs w:val="22"/>
         </w:rPr>
-        <w:t xml:space="preserve"> </w:t>
-      </w:r>
-      <w:r>
-        <w:rPr>
-          <w:rFonts w:ascii="Arial" w:hAnsi="Arial" w:cs="Arial"/>
-          <w:sz w:val="22"/>
-          <w:szCs w:val="22"/>
+        <w:t xml:space="preserve"> ${</w:t>
+      </w:r>
+      <w:proofErr w:type="spellStart"/>
+      <w:r>
+        <w:rPr>
+          <w:rFonts w:ascii="Arial" w:hAnsi="Arial" w:cs="Arial"/>
+          <w:sz w:val="22"/>
+          <w:szCs w:val="22"/>
+        </w:rPr>
+        <w:t>nvchDiasValidez</w:t>
+      </w:r>
+      <w:proofErr w:type="spellEnd"/>
+      <w:r>
+        <w:rPr>
+          <w:rFonts w:ascii="Arial" w:hAnsi="Arial" w:cs="Arial"/>
+          <w:sz w:val="22"/>
+          <w:szCs w:val="22"/>
+        </w:rPr>
+        <w:t>}</w:t>
+      </w:r>
+    </w:p>
+    <w:p>
+      <w:pPr>
+        <w:spacing w:line="276" w:lineRule="auto"/>
+        <w:rPr>
+          <w:rFonts w:ascii="Arial" w:hAnsi="Arial" w:cs="Arial"/>
+          <w:sz w:val="22"/>
+          <w:szCs w:val="22"/>
+        </w:rPr>
+      </w:pPr>
+    </w:p>
+    <w:p>
+      <w:pPr>
+        <w:spacing w:line="276" w:lineRule="auto"/>
+        <w:rPr>
+          <w:rFonts w:ascii="Arial" w:hAnsi="Arial" w:cs="Arial"/>
+          <w:sz w:val="22"/>
+          <w:szCs w:val="22"/>
+          <w:lang w:val="es-PE"/>
+        </w:rPr>
+      </w:pPr>
+      <w:r>
+        <w:rPr>
+          <w:rFonts w:ascii="Arial" w:hAnsi="Arial" w:cs="Arial"/>
+          <w:sz w:val="22"/>
+          <w:szCs w:val="22"/>
+          <w:lang w:val="es-PE"/>
+        </w:rPr>
+        <w:t>Atte.</w:t>
+      </w:r>
+    </w:p>
+    <w:p>
+      <w:pPr>
+        <w:spacing w:line="276" w:lineRule="auto"/>
+        <w:rPr>
+          <w:rFonts w:ascii="Arial" w:hAnsi="Arial" w:cs="Arial"/>
+          <w:sz w:val="22"/>
+          <w:szCs w:val="22"/>
+          <w:lang w:val="es-PE"/>
+        </w:rPr>
+      </w:pPr>
+    </w:p>
+    <w:p>
+      <w:pPr>
+        <w:spacing w:line="276" w:lineRule="auto"/>
+        <w:rPr>
+          <w:rFonts w:ascii="Arial" w:hAnsi="Arial" w:cs="Arial"/>
+          <w:sz w:val="22"/>
+          <w:szCs w:val="22"/>
+          <w:lang w:val="es-PE"/>
+        </w:rPr>
+      </w:pPr>
+    </w:p>
+    <w:p>
+      <w:pPr>
+        <w:spacing w:line="276" w:lineRule="auto"/>
+        <w:ind w:right="5812"/>
+        <w:jc w:val="center"/>
+        <w:rPr>
+          <w:rFonts w:ascii="Arial" w:hAnsi="Arial" w:cs="Arial"/>
+          <w:sz w:val="22"/>
+          <w:szCs w:val="22"/>
+          <w:lang w:val="es-PE"/>
+        </w:rPr>
+      </w:pPr>
+      <w:r>
+        <w:rPr>
+          <w:rFonts w:ascii="Arial" w:hAnsi="Arial" w:cs="Arial"/>
+          <w:sz w:val="22"/>
+          <w:szCs w:val="22"/>
+          <w:lang w:val="es-PE"/>
         </w:rPr>
         <w:t>${</w:t>
       </w:r>
@@ -3644,8 +3695,9 @@
           <w:rFonts w:ascii="Arial" w:hAnsi="Arial" w:cs="Arial"/>
           <w:sz w:val="22"/>
           <w:szCs w:val="22"/>
-        </w:rPr>
-        <w:t>nvchDiasValidez</w:t>
+          <w:lang w:val="es-PE"/>
+        </w:rPr>
+        <w:t>nvchAutor</w:t>
       </w:r>
       <w:proofErr w:type="spellEnd"/>
       <w:r>
@@ -3653,6 +3705,7 @@
           <w:rFonts w:ascii="Arial" w:hAnsi="Arial" w:cs="Arial"/>
           <w:sz w:val="22"/>
           <w:szCs w:val="22"/>
+          <w:lang w:val="es-PE"/>
         </w:rPr>
         <w:t>}</w:t>
       </w:r>
@@ -3660,138 +3713,68 @@
     <w:p>
       <w:pPr>
         <w:spacing w:line="276" w:lineRule="auto"/>
-        <w:rPr>
-          <w:rFonts w:ascii="Arial" w:hAnsi="Arial" w:cs="Arial"/>
-          <w:sz w:val="22"/>
-          <w:szCs w:val="22"/>
-        </w:rPr>
-      </w:pPr>
-    </w:p>
-    <w:p>
-      <w:pPr>
-        <w:spacing w:line="276" w:lineRule="auto"/>
-        <w:rPr>
-          <w:rFonts w:ascii="Arial" w:hAnsi="Arial" w:cs="Arial"/>
-          <w:sz w:val="22"/>
-          <w:szCs w:val="22"/>
-          <w:lang w:val="es-PE"/>
-        </w:rPr>
-      </w:pPr>
-      <w:r>
-        <w:rPr>
-          <w:rFonts w:ascii="Arial" w:hAnsi="Arial" w:cs="Arial"/>
-          <w:sz w:val="22"/>
-          <w:szCs w:val="22"/>
-          <w:lang w:val="es-PE"/>
-        </w:rPr>
-        <w:t>Atte.</w:t>
-      </w:r>
-    </w:p>
-    <w:p>
-      <w:pPr>
-        <w:spacing w:line="276" w:lineRule="auto"/>
-        <w:rPr>
-          <w:rFonts w:ascii="Arial" w:hAnsi="Arial" w:cs="Arial"/>
-          <w:sz w:val="22"/>
-          <w:szCs w:val="22"/>
-          <w:lang w:val="es-PE"/>
-        </w:rPr>
-      </w:pPr>
-    </w:p>
-    <w:p>
-      <w:pPr>
-        <w:spacing w:line="276" w:lineRule="auto"/>
-        <w:rPr>
-          <w:rFonts w:ascii="Arial" w:hAnsi="Arial" w:cs="Arial"/>
-          <w:sz w:val="22"/>
-          <w:szCs w:val="22"/>
-          <w:lang w:val="es-PE"/>
-        </w:rPr>
-      </w:pPr>
+        <w:ind w:right="5812"/>
+        <w:jc w:val="center"/>
+        <w:rPr>
+          <w:rFonts w:ascii="Arial" w:hAnsi="Arial" w:cs="Arial"/>
+          <w:sz w:val="22"/>
+          <w:szCs w:val="22"/>
+          <w:lang w:val="es-PE"/>
+        </w:rPr>
+      </w:pPr>
+      <w:r>
+        <w:rPr>
+          <w:rFonts w:ascii="Arial" w:hAnsi="Arial" w:cs="Arial"/>
+          <w:sz w:val="22"/>
+          <w:szCs w:val="22"/>
+          <w:lang w:val="es-PE"/>
+        </w:rPr>
+        <w:t>${nvchCargo}</w:t>
+      </w:r>
+    </w:p>
+    <w:p>
+      <w:pPr>
+        <w:spacing w:line="276" w:lineRule="auto"/>
+        <w:ind w:right="5812"/>
+        <w:jc w:val="center"/>
+        <w:rPr>
+          <w:rFonts w:ascii="Arial" w:hAnsi="Arial" w:cs="Arial"/>
+          <w:sz w:val="22"/>
+          <w:szCs w:val="22"/>
+          <w:lang w:val="es-PE"/>
+        </w:rPr>
+      </w:pPr>
+      <w:proofErr w:type="spellStart"/>
+      <w:r>
+        <w:rPr>
+          <w:rFonts w:ascii="Arial" w:hAnsi="Arial" w:cs="Arial"/>
+          <w:sz w:val="22"/>
+          <w:szCs w:val="22"/>
+          <w:lang w:val="es-PE"/>
+        </w:rPr>
+        <w:t>Resteco</w:t>
+      </w:r>
+      <w:proofErr w:type="spellEnd"/>
+      <w:r>
+        <w:rPr>
+          <w:rFonts w:ascii="Arial" w:hAnsi="Arial" w:cs="Arial"/>
+          <w:sz w:val="22"/>
+          <w:szCs w:val="22"/>
+          <w:lang w:val="es-PE"/>
+        </w:rPr>
+        <w:t xml:space="preserve"> S.A</w:t>
+      </w:r>
+      <w:r>
+        <w:rPr>
+          <w:rFonts w:ascii="Arial" w:hAnsi="Arial" w:cs="Arial"/>
+          <w:sz w:val="22"/>
+          <w:szCs w:val="22"/>
+          <w:lang w:val="es-PE"/>
+        </w:rPr>
+        <w:t>.</w:t>
+      </w:r>
       <w:bookmarkStart w:id="0" w:name="_GoBack"/>
       <w:bookmarkEnd w:id="0"/>
-    </w:p>
-    <w:p>
-      <w:pPr>
-        <w:spacing w:line="276" w:lineRule="auto"/>
-        <w:ind w:firstLine="708"/>
-        <w:rPr>
-          <w:rFonts w:ascii="Arial" w:hAnsi="Arial" w:cs="Arial"/>
-          <w:sz w:val="22"/>
-          <w:szCs w:val="22"/>
-          <w:lang w:val="es-PE"/>
-        </w:rPr>
-      </w:pPr>
-      <w:r>
-        <w:rPr>
-          <w:rFonts w:ascii="Arial" w:hAnsi="Arial" w:cs="Arial"/>
-          <w:sz w:val="22"/>
-          <w:szCs w:val="22"/>
-          <w:lang w:val="es-PE"/>
-        </w:rPr>
-        <w:t>${nvchAutor}</w:t>
-      </w:r>
-    </w:p>
-    <w:p>
-      <w:pPr>
-        <w:spacing w:line="276" w:lineRule="auto"/>
-        <w:rPr>
-          <w:rFonts w:ascii="Arial" w:hAnsi="Arial" w:cs="Arial"/>
-          <w:sz w:val="22"/>
-          <w:szCs w:val="22"/>
-          <w:lang w:val="es-PE"/>
-        </w:rPr>
-      </w:pPr>
-      <w:r>
-        <w:rPr>
-          <w:rFonts w:ascii="Arial" w:hAnsi="Arial" w:cs="Arial"/>
-          <w:sz w:val="22"/>
-          <w:szCs w:val="22"/>
-          <w:lang w:val="es-PE"/>
-        </w:rPr>
-        <w:t>${nvchCargo}</w:t>
-      </w:r>
-    </w:p>
-    <w:p>
-      <w:pPr>
-        <w:spacing w:line="276" w:lineRule="auto"/>
-        <w:ind w:firstLine="708"/>
-        <w:rPr>
-          <w:rFonts w:ascii="Arial" w:hAnsi="Arial" w:cs="Arial"/>
-          <w:sz w:val="22"/>
-          <w:szCs w:val="22"/>
-          <w:lang w:val="es-PE"/>
-        </w:rPr>
-      </w:pPr>
-      <w:proofErr w:type="spellStart"/>
-      <w:r>
-        <w:rPr>
-          <w:rFonts w:ascii="Arial" w:hAnsi="Arial" w:cs="Arial"/>
-          <w:sz w:val="22"/>
-          <w:szCs w:val="22"/>
-          <w:lang w:val="es-PE"/>
-        </w:rPr>
-        <w:t>Resteco</w:t>
-      </w:r>
-      <w:proofErr w:type="spellEnd"/>
-      <w:r>
-        <w:rPr>
-          <w:rFonts w:ascii="Arial" w:hAnsi="Arial" w:cs="Arial"/>
-          <w:sz w:val="22"/>
-          <w:szCs w:val="22"/>
-          <w:lang w:val="es-PE"/>
-        </w:rPr>
-        <w:t xml:space="preserve"> S.A</w:t>
-      </w:r>
-      <w:r>
-        <w:rPr>
-          <w:rFonts w:ascii="Arial" w:hAnsi="Arial" w:cs="Arial"/>
-          <w:sz w:val="22"/>
-          <w:szCs w:val="22"/>
-          <w:lang w:val="es-PE"/>
-        </w:rPr>
-        <w:t>.</w:t>
-      </w:r>
     </w:p>
     <w:sectPr>
       <w:headerReference w:type="default" r:id="rId8"/>
@@ -5805,7 +5788,7 @@
 </file>
 
 <file path=customXml/itemProps1.xml><?xml version="1.0" encoding="utf-8"?>
-<ds:datastoreItem xmlns:ds="http://schemas.openxmlformats.org/officeDocument/2006/customXml" ds:itemID="{375405B4-E997-46D4-9466-B07EF7F8167E}">
+<ds:datastoreItem xmlns:ds="http://schemas.openxmlformats.org/officeDocument/2006/customXml" ds:itemID="{9F02ABC2-0B3A-4A27-8F89-59F8CEEBA30D}">
   <ds:schemaRefs>
     <ds:schemaRef ds:uri="http://schemas.openxmlformats.org/officeDocument/2006/bibliography"/>
   </ds:schemaRefs>
